--- a/__notes__/Deploy to Ubuntu Apache2/Deploy a django app to Liunxu Apache2(new deploy)_Ubuntu_22.04.docx
+++ b/__notes__/Deploy to Ubuntu Apache2/Deploy a django app to Liunxu Apache2(new deploy)_Ubuntu_22.04.docx
@@ -139,7 +139,6 @@
         </w:rPr>
         <w:t xml:space="preserve">Apchache2 – </w:t>
       </w:r>
-      <w:proofErr w:type="gramStart"/>
       <w:r>
         <w:rPr>
           <w:rStyle w:val="Strong"/>
@@ -174,10 +173,16 @@
           <w:szCs w:val="30"/>
           <w:shd w:val="clear" w:color="auto" w:fill="FFFFFF"/>
         </w:rPr>
-        <w:t xml:space="preserve">  (</w:t>
-      </w:r>
-      <w:proofErr w:type="gramEnd"/>
-      <w:r>
+        <w:t xml:space="preserve">  ($apache2  -v)</w:t>
+      </w:r>
+    </w:p>
+    <w:p>
+      <w:pPr>
+        <w:pStyle w:val="ListParagraph"/>
+        <w:numPr>
+          <w:ilvl w:val="0"/>
+          <w:numId w:val="7"/>
+        </w:numPr>
         <w:rPr>
           <w:rStyle w:val="Strong"/>
           <w:b w:val="0"/>
@@ -187,16 +192,8 @@
           <w:szCs w:val="30"/>
           <w:shd w:val="clear" w:color="auto" w:fill="FFFFFF"/>
         </w:rPr>
-        <w:t>$apache2  -v)</w:t>
-      </w:r>
-    </w:p>
-    <w:p>
-      <w:pPr>
-        <w:pStyle w:val="ListParagraph"/>
-        <w:numPr>
-          <w:ilvl w:val="0"/>
-          <w:numId w:val="7"/>
-        </w:numPr>
+      </w:pPr>
+      <w:r>
         <w:rPr>
           <w:rStyle w:val="Strong"/>
           <w:b w:val="0"/>
@@ -206,7 +203,8 @@
           <w:szCs w:val="30"/>
           <w:shd w:val="clear" w:color="auto" w:fill="FFFFFF"/>
         </w:rPr>
-      </w:pPr>
+        <w:t>Postgresql v1</w:t>
+      </w:r>
       <w:r>
         <w:rPr>
           <w:rStyle w:val="Strong"/>
@@ -217,7 +215,7 @@
           <w:szCs w:val="30"/>
           <w:shd w:val="clear" w:color="auto" w:fill="FFFFFF"/>
         </w:rPr>
-        <w:t>Postgresql v1</w:t>
+        <w:t>3</w:t>
       </w:r>
       <w:r>
         <w:rPr>
@@ -229,9 +227,16 @@
           <w:szCs w:val="30"/>
           <w:shd w:val="clear" w:color="auto" w:fill="FFFFFF"/>
         </w:rPr>
-        <w:t>3</w:t>
-      </w:r>
-      <w:r>
+        <w:t xml:space="preserve"> (see the separate postgresql note)</w:t>
+      </w:r>
+    </w:p>
+    <w:p>
+      <w:pPr>
+        <w:pStyle w:val="ListParagraph"/>
+        <w:numPr>
+          <w:ilvl w:val="0"/>
+          <w:numId w:val="7"/>
+        </w:numPr>
         <w:rPr>
           <w:rStyle w:val="Strong"/>
           <w:b w:val="0"/>
@@ -241,16 +246,9 @@
           <w:szCs w:val="30"/>
           <w:shd w:val="clear" w:color="auto" w:fill="FFFFFF"/>
         </w:rPr>
-        <w:t xml:space="preserve"> (see the separate postgresql note)</w:t>
-      </w:r>
-    </w:p>
-    <w:p>
-      <w:pPr>
-        <w:pStyle w:val="ListParagraph"/>
-        <w:numPr>
-          <w:ilvl w:val="0"/>
-          <w:numId w:val="7"/>
-        </w:numPr>
+      </w:pPr>
+      <w:proofErr w:type="spellStart"/>
+      <w:r>
         <w:rPr>
           <w:rStyle w:val="Strong"/>
           <w:b w:val="0"/>
@@ -260,8 +258,9 @@
           <w:szCs w:val="30"/>
           <w:shd w:val="clear" w:color="auto" w:fill="FFFFFF"/>
         </w:rPr>
-      </w:pPr>
-      <w:proofErr w:type="spellStart"/>
+        <w:t>Mod_wsgi</w:t>
+      </w:r>
+      <w:proofErr w:type="spellEnd"/>
       <w:r>
         <w:rPr>
           <w:rStyle w:val="Strong"/>
@@ -272,9 +271,8 @@
           <w:szCs w:val="30"/>
           <w:shd w:val="clear" w:color="auto" w:fill="FFFFFF"/>
         </w:rPr>
-        <w:t>Mod_wsgi</w:t>
-      </w:r>
-      <w:proofErr w:type="spellEnd"/>
+        <w:t xml:space="preserve"> (v4.</w:t>
+      </w:r>
       <w:r>
         <w:rPr>
           <w:rStyle w:val="Strong"/>
@@ -285,12 +283,9 @@
           <w:szCs w:val="30"/>
           <w:shd w:val="clear" w:color="auto" w:fill="FFFFFF"/>
         </w:rPr>
-        <w:t xml:space="preserve"> (v4.7.1) installed from source</w:t>
-      </w:r>
-    </w:p>
-    <w:p>
-      <w:pPr>
-        <w:pStyle w:val="ListParagraph"/>
+        <w:t>9</w:t>
+      </w:r>
+      <w:r>
         <w:rPr>
           <w:rStyle w:val="Strong"/>
           <w:b w:val="0"/>
@@ -300,11 +295,9 @@
           <w:szCs w:val="30"/>
           <w:shd w:val="clear" w:color="auto" w:fill="FFFFFF"/>
         </w:rPr>
-      </w:pPr>
-    </w:p>
-    <w:p>
-      <w:pPr>
-        <w:pStyle w:val="ListParagraph"/>
+        <w:t>.</w:t>
+      </w:r>
+      <w:r>
         <w:rPr>
           <w:rStyle w:val="Strong"/>
           <w:b w:val="0"/>
@@ -314,6 +307,47 @@
           <w:szCs w:val="30"/>
           <w:shd w:val="clear" w:color="auto" w:fill="FFFFFF"/>
         </w:rPr>
+        <w:t>4</w:t>
+      </w:r>
+      <w:r>
+        <w:rPr>
+          <w:rStyle w:val="Strong"/>
+          <w:b w:val="0"/>
+          <w:bCs w:val="0"/>
+          <w:color w:val="212529"/>
+          <w:sz w:val="30"/>
+          <w:szCs w:val="30"/>
+          <w:shd w:val="clear" w:color="auto" w:fill="FFFFFF"/>
+        </w:rPr>
+        <w:t>) installed from source</w:t>
+      </w:r>
+    </w:p>
+    <w:p>
+      <w:pPr>
+        <w:pStyle w:val="ListParagraph"/>
+        <w:rPr>
+          <w:rStyle w:val="Strong"/>
+          <w:b w:val="0"/>
+          <w:bCs w:val="0"/>
+          <w:color w:val="212529"/>
+          <w:sz w:val="30"/>
+          <w:szCs w:val="30"/>
+          <w:shd w:val="clear" w:color="auto" w:fill="FFFFFF"/>
+        </w:rPr>
+      </w:pPr>
+    </w:p>
+    <w:p>
+      <w:pPr>
+        <w:pStyle w:val="ListParagraph"/>
+        <w:rPr>
+          <w:rStyle w:val="Strong"/>
+          <w:b w:val="0"/>
+          <w:bCs w:val="0"/>
+          <w:color w:val="212529"/>
+          <w:sz w:val="30"/>
+          <w:szCs w:val="30"/>
+          <w:shd w:val="clear" w:color="auto" w:fill="FFFFFF"/>
+        </w:rPr>
       </w:pPr>
     </w:p>
     <w:p>
@@ -359,18 +393,10 @@
       </w:r>
       <w:proofErr w:type="spellEnd"/>
       <w:r>
-        <w:t>/</w:t>
-      </w:r>
-      <w:proofErr w:type="gramStart"/>
-      <w:r>
-        <w:t>group</w:t>
-      </w:r>
-      <w:r>
-        <w:t>;  (</w:t>
-      </w:r>
-      <w:proofErr w:type="gramEnd"/>
-      <w:r>
-        <w:t xml:space="preserve">b) </w:t>
+        <w:t>/group</w:t>
+      </w:r>
+      <w:r>
+        <w:t xml:space="preserve">;  (b) </w:t>
       </w:r>
       <w:proofErr w:type="spellStart"/>
       <w:r>
@@ -453,6 +479,9 @@
       </w:pPr>
       <w:r>
         <w:t>Sudo apt install apache2</w:t>
+      </w:r>
+      <w:r>
+        <w:t xml:space="preserve"> apche2-dev</w:t>
       </w:r>
     </w:p>
     <w:p>
@@ -891,15 +920,7 @@
       </w:r>
       <w:proofErr w:type="spellEnd"/>
       <w:r>
-        <w:t>:  python</w:t>
-      </w:r>
-      <w:proofErr w:type="gramStart"/>
-      <w:r>
-        <w:t>3  -</w:t>
-      </w:r>
-      <w:proofErr w:type="gramEnd"/>
-      <w:r>
-        <w:t xml:space="preserve">m  </w:t>
+        <w:t xml:space="preserve">:  python3  -m  </w:t>
       </w:r>
       <w:proofErr w:type="spellStart"/>
       <w:r>
@@ -1049,23 +1070,85 @@
         <w:t xml:space="preserve">sudo </w:t>
       </w:r>
       <w:proofErr w:type="spellStart"/>
-      <w:proofErr w:type="gramStart"/>
       <w:r>
         <w:t>chown</w:t>
       </w:r>
       <w:proofErr w:type="spellEnd"/>
       <w:r>
-        <w:t xml:space="preserve"> :www</w:t>
-      </w:r>
-      <w:proofErr w:type="gramEnd"/>
-      <w:r>
-        <w:t>-data winter-</w:t>
+        <w:t xml:space="preserve"> </w:t>
+      </w:r>
+      <w:proofErr w:type="spellStart"/>
+      <w:r>
+        <w:t>marvin</w:t>
+      </w:r>
+      <w:r>
+        <w:t>:www-data</w:t>
+      </w:r>
+      <w:proofErr w:type="spellEnd"/>
+      <w:r>
+        <w:t xml:space="preserve"> winter-</w:t>
       </w:r>
       <w:proofErr w:type="spellStart"/>
       <w:r>
         <w:t>winn</w:t>
       </w:r>
       <w:proofErr w:type="spellEnd"/>
+    </w:p>
+    <w:p>
+      <w:pPr>
+        <w:pStyle w:val="ListParagraph"/>
+      </w:pPr>
+    </w:p>
+    <w:p>
+      <w:pPr>
+        <w:pStyle w:val="ListParagraph"/>
+      </w:pPr>
+      <w:r>
+        <w:t>***</w:t>
+      </w:r>
+      <w:r>
+        <w:t>https://stackoverflow.com/questions/45069960/ubuntu-add-upload-folder-permissions</w:t>
+      </w:r>
+    </w:p>
+    <w:p>
+      <w:pPr>
+        <w:pStyle w:val="ListParagraph"/>
+      </w:pPr>
+      <w:r>
+        <w:t xml:space="preserve">*** Remember to: sudo </w:t>
+      </w:r>
+      <w:proofErr w:type="spellStart"/>
+      <w:r>
+        <w:t>chown</w:t>
+      </w:r>
+      <w:proofErr w:type="spellEnd"/>
+      <w:r>
+        <w:t xml:space="preserve"> </w:t>
+      </w:r>
+      <w:proofErr w:type="spellStart"/>
+      <w:r>
+        <w:t>www-data:www-data</w:t>
+      </w:r>
+      <w:proofErr w:type="spellEnd"/>
+      <w:r>
+        <w:t xml:space="preserve"> /var/www/</w:t>
+      </w:r>
+      <w:proofErr w:type="spellStart"/>
+      <w:r>
+        <w:t>ww</w:t>
+      </w:r>
+      <w:proofErr w:type="spellEnd"/>
+      <w:r>
+        <w:t>-site/winter-</w:t>
+      </w:r>
+      <w:proofErr w:type="spellStart"/>
+      <w:r>
+        <w:t>winn</w:t>
+      </w:r>
+      <w:proofErr w:type="spellEnd"/>
+      <w:r>
+        <w:t>/media/images</w:t>
+      </w:r>
     </w:p>
     <w:p>
       <w:pPr>
@@ -1231,147 +1314,145 @@
           <w:color w:val="auto"/>
           <w:u w:val="none"/>
         </w:rPr>
-        <w:t xml:space="preserve"> </w:t>
-      </w:r>
-      <w:proofErr w:type="gramStart"/>
+        <w:t xml:space="preserve">    (</w:t>
+      </w:r>
+      <w:proofErr w:type="spellStart"/>
+      <w:r>
+        <w:rPr>
+          <w:rStyle w:val="Hyperlink"/>
+          <w:color w:val="FF0000"/>
+          <w:u w:val="none"/>
+        </w:rPr>
+        <w:t>py_django_pg_winn</w:t>
+      </w:r>
+      <w:proofErr w:type="spellEnd"/>
+      <w:r>
+        <w:rPr>
+          <w:rStyle w:val="Hyperlink"/>
+          <w:color w:val="FF0000"/>
+          <w:u w:val="none"/>
+        </w:rPr>
+        <w:t xml:space="preserve"> is the staging repo</w:t>
+      </w:r>
       <w:r>
         <w:rPr>
           <w:rStyle w:val="Hyperlink"/>
           <w:color w:val="auto"/>
           <w:u w:val="none"/>
         </w:rPr>
-        <w:t xml:space="preserve">   (</w:t>
-      </w:r>
-      <w:proofErr w:type="spellStart"/>
-      <w:proofErr w:type="gramEnd"/>
-      <w:r>
-        <w:rPr>
-          <w:rStyle w:val="Hyperlink"/>
-          <w:color w:val="FF0000"/>
-          <w:u w:val="none"/>
-        </w:rPr>
-        <w:t>py_django_pg_winn</w:t>
-      </w:r>
-      <w:proofErr w:type="spellEnd"/>
-      <w:r>
-        <w:rPr>
-          <w:rStyle w:val="Hyperlink"/>
-          <w:color w:val="FF0000"/>
-          <w:u w:val="none"/>
-        </w:rPr>
-        <w:t xml:space="preserve"> is the staging repo</w:t>
-      </w:r>
-      <w:r>
+        <w:t>)</w:t>
+      </w:r>
+    </w:p>
+    <w:p>
+      <w:pPr>
+        <w:pStyle w:val="ListParagraph"/>
+        <w:numPr>
+          <w:ilvl w:val="0"/>
+          <w:numId w:val="6"/>
+        </w:numPr>
+      </w:pPr>
+      <w:r>
+        <w:t xml:space="preserve"> /var/www/</w:t>
+      </w:r>
+      <w:proofErr w:type="spellStart"/>
+      <w:r>
+        <w:t>ww</w:t>
+      </w:r>
+      <w:proofErr w:type="spellEnd"/>
+      <w:r>
+        <w:t>-site/winter-</w:t>
+      </w:r>
+      <w:proofErr w:type="spellStart"/>
+      <w:r>
+        <w:t>winn</w:t>
+      </w:r>
+      <w:proofErr w:type="spellEnd"/>
+      <w:r>
+        <w:t>$ git fetch -all</w:t>
+      </w:r>
+    </w:p>
+    <w:p>
+      <w:pPr>
+        <w:pStyle w:val="ListParagraph"/>
+        <w:numPr>
+          <w:ilvl w:val="0"/>
+          <w:numId w:val="6"/>
+        </w:numPr>
         <w:rPr>
           <w:rStyle w:val="Hyperlink"/>
           <w:color w:val="auto"/>
           <w:u w:val="none"/>
         </w:rPr>
-        <w:t>)</w:t>
-      </w:r>
-    </w:p>
-    <w:p>
-      <w:pPr>
-        <w:pStyle w:val="ListParagraph"/>
-        <w:numPr>
-          <w:ilvl w:val="0"/>
-          <w:numId w:val="6"/>
-        </w:numPr>
-      </w:pPr>
-      <w:r>
-        <w:t xml:space="preserve"> /var/www/</w:t>
-      </w:r>
-      <w:proofErr w:type="spellStart"/>
-      <w:r>
-        <w:t>ww</w:t>
-      </w:r>
-      <w:proofErr w:type="spellEnd"/>
-      <w:r>
-        <w:t>-site/winter-</w:t>
-      </w:r>
-      <w:proofErr w:type="spellStart"/>
-      <w:r>
-        <w:t>winn</w:t>
-      </w:r>
-      <w:proofErr w:type="spellEnd"/>
-      <w:r>
-        <w:t>$ git fetch -all</w:t>
-      </w:r>
-    </w:p>
-    <w:p>
-      <w:pPr>
-        <w:pStyle w:val="ListParagraph"/>
-        <w:numPr>
-          <w:ilvl w:val="0"/>
-          <w:numId w:val="6"/>
-        </w:numPr>
+      </w:pPr>
+      <w:r>
+        <w:t xml:space="preserve"> </w:t>
+      </w:r>
+      <w:r>
         <w:rPr>
           <w:rStyle w:val="Hyperlink"/>
           <w:color w:val="auto"/>
           <w:u w:val="none"/>
         </w:rPr>
-      </w:pPr>
-      <w:r>
         <w:t xml:space="preserve"> </w:t>
       </w:r>
       <w:r>
+        <w:t>/var/www/</w:t>
+      </w:r>
+      <w:proofErr w:type="spellStart"/>
+      <w:r>
+        <w:t>ww</w:t>
+      </w:r>
+      <w:proofErr w:type="spellEnd"/>
+      <w:r>
+        <w:t>-site/winter-</w:t>
+      </w:r>
+      <w:proofErr w:type="spellStart"/>
+      <w:r>
+        <w:t>winn</w:t>
+      </w:r>
+      <w:proofErr w:type="spellEnd"/>
+      <w:r>
+        <w:t>$ git reset --hard origin/master</w:t>
+      </w:r>
+    </w:p>
+    <w:p>
+      <w:pPr>
+        <w:pStyle w:val="ListParagraph"/>
         <w:rPr>
           <w:rStyle w:val="Hyperlink"/>
           <w:color w:val="auto"/>
           <w:u w:val="none"/>
         </w:rPr>
-        <w:t xml:space="preserve"> </w:t>
-      </w:r>
-      <w:r>
-        <w:t>/var/www/</w:t>
-      </w:r>
-      <w:proofErr w:type="spellStart"/>
-      <w:r>
-        <w:t>ww</w:t>
-      </w:r>
-      <w:proofErr w:type="spellEnd"/>
-      <w:r>
-        <w:t>-site/winter-</w:t>
-      </w:r>
-      <w:proofErr w:type="spellStart"/>
-      <w:r>
-        <w:t>winn</w:t>
-      </w:r>
-      <w:proofErr w:type="spellEnd"/>
-      <w:r>
-        <w:t>$ git reset --hard origin/master</w:t>
-      </w:r>
-    </w:p>
-    <w:p>
-      <w:pPr>
-        <w:pStyle w:val="ListParagraph"/>
+      </w:pPr>
+    </w:p>
+    <w:p>
+      <w:pPr>
+        <w:pStyle w:val="ListParagraph"/>
+        <w:numPr>
+          <w:ilvl w:val="0"/>
+          <w:numId w:val="6"/>
+        </w:numPr>
         <w:rPr>
           <w:rStyle w:val="Hyperlink"/>
           <w:color w:val="auto"/>
           <w:u w:val="none"/>
         </w:rPr>
       </w:pPr>
-    </w:p>
-    <w:p>
-      <w:pPr>
-        <w:pStyle w:val="ListParagraph"/>
-        <w:numPr>
-          <w:ilvl w:val="0"/>
-          <w:numId w:val="6"/>
-        </w:numPr>
+      <w:r>
         <w:rPr>
           <w:rStyle w:val="Hyperlink"/>
           <w:color w:val="auto"/>
           <w:u w:val="none"/>
         </w:rPr>
-      </w:pPr>
+        <w:t xml:space="preserve"> Postgresql created a d</w:t>
+      </w:r>
       <w:r>
         <w:rPr>
           <w:rStyle w:val="Hyperlink"/>
           <w:color w:val="auto"/>
           <w:u w:val="none"/>
         </w:rPr>
-        <w:t xml:space="preserve"> Postgresql created a d</w:t>
+        <w:t>ata</w:t>
       </w:r>
       <w:r>
         <w:rPr>
@@ -1379,7 +1460,7 @@
           <w:color w:val="auto"/>
           <w:u w:val="none"/>
         </w:rPr>
-        <w:t>ata</w:t>
+        <w:t>b</w:t>
       </w:r>
       <w:r>
         <w:rPr>
@@ -1387,7 +1468,7 @@
           <w:color w:val="auto"/>
           <w:u w:val="none"/>
         </w:rPr>
-        <w:t>b</w:t>
+        <w:t>ase</w:t>
       </w:r>
       <w:r>
         <w:rPr>
@@ -1395,7 +1476,7 @@
           <w:color w:val="auto"/>
           <w:u w:val="none"/>
         </w:rPr>
-        <w:t>ase</w:t>
+        <w:t xml:space="preserve"> named “winn_la_1</w:t>
       </w:r>
       <w:r>
         <w:rPr>
@@ -1403,137 +1484,112 @@
           <w:color w:val="auto"/>
           <w:u w:val="none"/>
         </w:rPr>
-        <w:t xml:space="preserve"> named “winn_la_1</w:t>
-      </w:r>
-      <w:r>
+        <w:t xml:space="preserve">” </w:t>
+      </w:r>
+    </w:p>
+    <w:p>
+      <w:pPr>
+        <w:pStyle w:val="ListParagraph"/>
+        <w:numPr>
+          <w:ilvl w:val="1"/>
+          <w:numId w:val="6"/>
+        </w:numPr>
         <w:rPr>
           <w:rStyle w:val="Hyperlink"/>
           <w:color w:val="auto"/>
           <w:u w:val="none"/>
         </w:rPr>
-        <w:t xml:space="preserve">” </w:t>
-      </w:r>
-    </w:p>
-    <w:p>
-      <w:pPr>
-        <w:pStyle w:val="ListParagraph"/>
-        <w:numPr>
-          <w:ilvl w:val="1"/>
-          <w:numId w:val="6"/>
-        </w:numPr>
+      </w:pPr>
+      <w:r>
         <w:rPr>
           <w:rStyle w:val="Hyperlink"/>
           <w:color w:val="auto"/>
           <w:u w:val="none"/>
         </w:rPr>
-      </w:pPr>
+        <w:t xml:space="preserve">sudo </w:t>
+      </w:r>
+      <w:proofErr w:type="spellStart"/>
       <w:r>
         <w:rPr>
           <w:rStyle w:val="Hyperlink"/>
           <w:color w:val="auto"/>
           <w:u w:val="none"/>
         </w:rPr>
-        <w:t xml:space="preserve">sudo </w:t>
-      </w:r>
-      <w:proofErr w:type="spellStart"/>
+        <w:t>su</w:t>
+      </w:r>
+      <w:proofErr w:type="spellEnd"/>
       <w:r>
         <w:rPr>
           <w:rStyle w:val="Hyperlink"/>
           <w:color w:val="auto"/>
           <w:u w:val="none"/>
         </w:rPr>
-        <w:t>su</w:t>
-      </w:r>
-      <w:proofErr w:type="spellEnd"/>
+        <w:t xml:space="preserve"> – </w:t>
+      </w:r>
+      <w:proofErr w:type="spellStart"/>
       <w:r>
         <w:rPr>
           <w:rStyle w:val="Hyperlink"/>
           <w:color w:val="auto"/>
           <w:u w:val="none"/>
         </w:rPr>
-        <w:t xml:space="preserve"> – </w:t>
-      </w:r>
-      <w:proofErr w:type="spellStart"/>
-      <w:r>
+        <w:t>postgres</w:t>
+      </w:r>
+      <w:proofErr w:type="spellEnd"/>
+    </w:p>
+    <w:p>
+      <w:pPr>
+        <w:pStyle w:val="ListParagraph"/>
+        <w:numPr>
+          <w:ilvl w:val="1"/>
+          <w:numId w:val="6"/>
+        </w:numPr>
         <w:rPr>
           <w:rStyle w:val="Hyperlink"/>
           <w:color w:val="auto"/>
           <w:u w:val="none"/>
         </w:rPr>
-        <w:t>postgres</w:t>
-      </w:r>
-      <w:proofErr w:type="spellEnd"/>
-    </w:p>
-    <w:p>
-      <w:pPr>
-        <w:pStyle w:val="ListParagraph"/>
-        <w:numPr>
-          <w:ilvl w:val="1"/>
-          <w:numId w:val="6"/>
-        </w:numPr>
+      </w:pPr>
+      <w:proofErr w:type="spellStart"/>
+      <w:r>
         <w:rPr>
           <w:rStyle w:val="Hyperlink"/>
           <w:color w:val="auto"/>
           <w:u w:val="none"/>
         </w:rPr>
-      </w:pPr>
-      <w:proofErr w:type="spellStart"/>
-      <w:r>
+        <w:t>psql</w:t>
+      </w:r>
+      <w:proofErr w:type="spellEnd"/>
+    </w:p>
+    <w:p>
+      <w:pPr>
+        <w:pStyle w:val="ListParagraph"/>
+        <w:numPr>
+          <w:ilvl w:val="1"/>
+          <w:numId w:val="6"/>
+        </w:numPr>
         <w:rPr>
           <w:rStyle w:val="Hyperlink"/>
           <w:color w:val="auto"/>
           <w:u w:val="none"/>
         </w:rPr>
-        <w:t>psql</w:t>
-      </w:r>
-      <w:proofErr w:type="spellEnd"/>
-    </w:p>
-    <w:p>
-      <w:pPr>
-        <w:pStyle w:val="ListParagraph"/>
-        <w:numPr>
-          <w:ilvl w:val="1"/>
-          <w:numId w:val="6"/>
-        </w:numPr>
+      </w:pPr>
+      <w:r>
         <w:rPr>
           <w:rStyle w:val="Hyperlink"/>
           <w:color w:val="auto"/>
           <w:u w:val="none"/>
         </w:rPr>
-      </w:pPr>
+        <w:lastRenderedPageBreak/>
+        <w:t>#\l</w:t>
+      </w:r>
       <w:r>
         <w:rPr>
           <w:rStyle w:val="Hyperlink"/>
           <w:color w:val="auto"/>
           <w:u w:val="none"/>
         </w:rPr>
-        <w:t>#\</w:t>
-      </w:r>
-      <w:proofErr w:type="gramStart"/>
-      <w:r>
-        <w:rPr>
-          <w:rStyle w:val="Hyperlink"/>
-          <w:color w:val="auto"/>
-          <w:u w:val="none"/>
-        </w:rPr>
-        <w:t>l</w:t>
-      </w:r>
-      <w:r>
-        <w:rPr>
-          <w:rStyle w:val="Hyperlink"/>
-          <w:color w:val="auto"/>
-          <w:u w:val="none"/>
-        </w:rPr>
-        <w:t xml:space="preserve">  -</w:t>
-      </w:r>
-      <w:proofErr w:type="gramEnd"/>
-      <w:r>
-        <w:rPr>
-          <w:rStyle w:val="Hyperlink"/>
-          <w:color w:val="auto"/>
-          <w:u w:val="none"/>
-        </w:rPr>
-        <w:t xml:space="preserve"> to display all databases</w:t>
+        <w:t xml:space="preserve">  - to display all databases</w:t>
       </w:r>
     </w:p>
     <w:p>
@@ -1858,10 +1914,7 @@
         </w:numPr>
       </w:pPr>
       <w:r>
-        <w:t>Define environment variables – defined in two places</w:t>
-      </w:r>
-      <w:r>
-        <w:t>:</w:t>
+        <w:t>Define environment variables – defined in two places:</w:t>
       </w:r>
     </w:p>
     <w:p>
@@ -1877,46 +1930,23 @@
           <w:b/>
           <w:bCs/>
         </w:rPr>
-        <w:t xml:space="preserve">Sudo vi </w:t>
-      </w:r>
+        <w:t>Sudo vi /</w:t>
+      </w:r>
+      <w:proofErr w:type="spellStart"/>
       <w:r>
         <w:rPr>
           <w:b/>
           <w:bCs/>
         </w:rPr>
-        <w:t>/</w:t>
-      </w:r>
-      <w:proofErr w:type="spellStart"/>
+        <w:t>etc</w:t>
+      </w:r>
+      <w:proofErr w:type="spellEnd"/>
       <w:r>
         <w:rPr>
           <w:b/>
           <w:bCs/>
         </w:rPr>
-        <w:t>etc</w:t>
-      </w:r>
-      <w:proofErr w:type="spellEnd"/>
-      <w:r>
-        <w:rPr>
-          <w:b/>
-          <w:bCs/>
-        </w:rPr>
-        <w:t>/</w:t>
-      </w:r>
-      <w:proofErr w:type="gramStart"/>
-      <w:r>
-        <w:rPr>
-          <w:b/>
-          <w:bCs/>
-        </w:rPr>
-        <w:t>environment  -</w:t>
-      </w:r>
-      <w:proofErr w:type="gramEnd"/>
-      <w:r>
-        <w:rPr>
-          <w:b/>
-          <w:bCs/>
-        </w:rPr>
-        <w:t xml:space="preserve"> globally</w:t>
+        <w:t>/environment  - globally</w:t>
       </w:r>
     </w:p>
     <w:p>
@@ -1990,35 +2020,15 @@
       </w:r>
       <w:proofErr w:type="spellEnd"/>
       <w:r>
-        <w:t>-!9w&amp;s#+ocv5</w:t>
-      </w:r>
-      <w:r>
-        <w:t>xxxxxxxxxxxx</w:t>
-      </w:r>
-      <w:r>
-        <w:t>"</w:t>
-      </w:r>
-    </w:p>
-    <w:p>
-      <w:pPr>
-        <w:pStyle w:val="ListParagraph"/>
-      </w:pPr>
-      <w:r>
-        <w:t>ALLOWED_HOSTS=</w:t>
-      </w:r>
-      <w:r>
-        <w:t>’</w:t>
-      </w:r>
-      <w:r>
-        <w:t>localhost,127.0.0.1,192.168.0.48,24.80.60.</w:t>
-      </w:r>
-      <w:proofErr w:type="gramStart"/>
-      <w:r>
-        <w:t>154,www.winnpysoft.com</w:t>
-      </w:r>
-      <w:proofErr w:type="gramEnd"/>
-      <w:r>
-        <w:t>’</w:t>
+        <w:t>-!9w&amp;s#+ocv5xxxxxxxxxxxx"</w:t>
+      </w:r>
+    </w:p>
+    <w:p>
+      <w:pPr>
+        <w:pStyle w:val="ListParagraph"/>
+      </w:pPr>
+      <w:r>
+        <w:t>ALLOWED_HOSTS=’localhost,127.0.0.1,192.168.0.48,24.80.60.154,www.winnpysoft.com’</w:t>
       </w:r>
     </w:p>
     <w:p>
@@ -2042,10 +2052,7 @@
         <w:pStyle w:val="ListParagraph"/>
       </w:pPr>
       <w:r>
-        <w:t>OXFORD_APP_KEY=c9ef14ef5a2829e80b51</w:t>
-      </w:r>
-      <w:r>
-        <w:t>xxxxxxxxx</w:t>
+        <w:t>OXFORD_APP_KEY=c9ef14ef5a2829e80b51xxxxxxxxx</w:t>
       </w:r>
     </w:p>
     <w:p>
@@ -2099,14 +2106,9 @@
       </w:pPr>
       <w:r>
         <w:br/>
-        <w:t xml:space="preserve">sudo </w:t>
-      </w:r>
-      <w:proofErr w:type="gramStart"/>
-      <w:r>
-        <w:t>vi  /</w:t>
-      </w:r>
-      <w:proofErr w:type="spellStart"/>
-      <w:proofErr w:type="gramEnd"/>
+        <w:t>sudo vi  /</w:t>
+      </w:r>
+      <w:proofErr w:type="spellStart"/>
       <w:r>
         <w:t>ect</w:t>
       </w:r>
@@ -2194,13 +2196,7 @@
         <w:rPr>
           <w:color w:val="FF0000"/>
         </w:rPr>
-        <w:t>C:\Users\marvi\OneDrive\dev</w:t>
-      </w:r>
-      <w:r>
-        <w:rPr>
-          <w:color w:val="FF0000"/>
-        </w:rPr>
-        <w:t>\.env_winn settings</w:t>
+        <w:t>C:\Users\marvi\OneDrive\dev\.env_winn settings</w:t>
       </w:r>
       <w:r>
         <w:t xml:space="preserve">) </w:t>
@@ -2319,7 +2315,6 @@
         </w:numPr>
       </w:pPr>
       <w:r>
-        <w:lastRenderedPageBreak/>
         <w:t xml:space="preserve"> </w:t>
       </w:r>
       <w:r>
@@ -2485,10 +2480,7 @@
       </w:r>
       <w:proofErr w:type="spellEnd"/>
       <w:r>
-        <w:t xml:space="preserve"> (see separate install guide)</w:t>
-      </w:r>
-      <w:r>
-        <w:t xml:space="preserve"> if not done already.</w:t>
+        <w:t xml:space="preserve"> (see separate install guide) if not done already.</w:t>
       </w:r>
     </w:p>
     <w:p>
@@ -2536,10 +2528,7 @@
       </w:r>
       <w:proofErr w:type="spellEnd"/>
       <w:r>
-        <w:t>/apache2/sites-available</w:t>
-      </w:r>
-      <w:r>
-        <w:t>$ s</w:t>
+        <w:t>/apache2/sites-available$ s</w:t>
       </w:r>
       <w:r>
         <w:t xml:space="preserve">udo cp </w:t>
@@ -2548,15 +2537,7 @@
         <w:t>000-default</w:t>
       </w:r>
       <w:r>
-        <w:t>.</w:t>
-      </w:r>
-      <w:proofErr w:type="gramStart"/>
-      <w:r>
-        <w:t>conf  winter</w:t>
-      </w:r>
-      <w:proofErr w:type="gramEnd"/>
-      <w:r>
-        <w:t>-</w:t>
+        <w:t>.conf  winter-</w:t>
       </w:r>
       <w:proofErr w:type="spellStart"/>
       <w:r>
@@ -2573,10 +2554,7 @@
         </w:numPr>
       </w:pPr>
       <w:r>
-        <w:t xml:space="preserve"> </w:t>
-      </w:r>
-      <w:r>
-        <w:t>/</w:t>
+        <w:t xml:space="preserve"> /</w:t>
       </w:r>
       <w:proofErr w:type="spellStart"/>
       <w:r>
@@ -2584,10 +2562,7 @@
       </w:r>
       <w:proofErr w:type="spellEnd"/>
       <w:r>
-        <w:t>/apache2/sites-available$</w:t>
-      </w:r>
-      <w:r>
-        <w:t xml:space="preserve"> s</w:t>
+        <w:t>/apache2/sites-available$ s</w:t>
       </w:r>
       <w:r>
         <w:t xml:space="preserve">udo </w:t>
@@ -2598,15 +2573,7 @@
       </w:r>
       <w:proofErr w:type="spellEnd"/>
       <w:r>
-        <w:t xml:space="preserve"> $</w:t>
-      </w:r>
-      <w:proofErr w:type="gramStart"/>
-      <w:r>
-        <w:t>USER:$</w:t>
-      </w:r>
-      <w:proofErr w:type="gramEnd"/>
-      <w:r>
-        <w:t>USER winter-</w:t>
+        <w:t xml:space="preserve"> $USER:$USER winter-</w:t>
       </w:r>
       <w:proofErr w:type="spellStart"/>
       <w:r>
@@ -2657,15 +2624,7 @@
         </w:numPr>
       </w:pPr>
       <w:r>
-        <w:t xml:space="preserve"> Ensure the following settings are correct</w:t>
-      </w:r>
-      <w:proofErr w:type="gramStart"/>
-      <w:r>
-        <w:t>:  (</w:t>
-      </w:r>
-      <w:proofErr w:type="gramEnd"/>
-      <w:r>
-        <w:t xml:space="preserve">in the screenshot, the </w:t>
+        <w:t xml:space="preserve"> Ensure the following settings are correct:  (in the screenshot, the </w:t>
       </w:r>
       <w:proofErr w:type="spellStart"/>
       <w:r>
@@ -2726,6 +2685,7 @@
         </w:numPr>
       </w:pPr>
       <w:r>
+        <w:lastRenderedPageBreak/>
         <w:t xml:space="preserve"> </w:t>
       </w:r>
       <w:r>
@@ -2778,24 +2738,15 @@
         </w:numPr>
       </w:pPr>
       <w:r>
-        <w:lastRenderedPageBreak/>
         <w:t xml:space="preserve"> Sudo a2ensite winter-</w:t>
       </w:r>
       <w:proofErr w:type="spellStart"/>
       <w:r>
-        <w:t>winn.</w:t>
-      </w:r>
-      <w:proofErr w:type="gramStart"/>
-      <w:r>
-        <w:t>conf</w:t>
-      </w:r>
-      <w:proofErr w:type="spellEnd"/>
-      <w:r>
-        <w:t xml:space="preserve">  (</w:t>
-      </w:r>
-      <w:proofErr w:type="gramEnd"/>
-      <w:r>
-        <w:t xml:space="preserve">if needed, sudo a2dissite </w:t>
+        <w:t>winn.conf</w:t>
+      </w:r>
+      <w:proofErr w:type="spellEnd"/>
+      <w:r>
+        <w:t xml:space="preserve">  (if needed, sudo a2dissite </w:t>
       </w:r>
       <w:r>
         <w:t xml:space="preserve">000-default.conf or </w:t>
@@ -2859,15 +2810,7 @@
       </w:r>
       <w:proofErr w:type="spellEnd"/>
       <w:r>
-        <w:t xml:space="preserve"> reload apache2</w:t>
-      </w:r>
-      <w:proofErr w:type="gramStart"/>
-      <w:r>
-        <w:t xml:space="preserve">   (</w:t>
-      </w:r>
-      <w:proofErr w:type="gramEnd"/>
-      <w:r>
-        <w:t xml:space="preserve"> or sudo service apache2 stop; sudo service apache2 start)</w:t>
+        <w:t xml:space="preserve"> reload apache2   ( or sudo service apache2 stop; sudo service apache2 start)</w:t>
       </w:r>
     </w:p>
     <w:p>
@@ -3198,7 +3141,6 @@
         <w:rPr>
           <w:noProof/>
         </w:rPr>
-        <w:lastRenderedPageBreak/>
         <w:drawing>
           <wp:inline distT="0" distB="0" distL="0" distR="0" wp14:anchorId="3D69877E" wp14:editId="53375757">
             <wp:extent cx="5943600" cy="2164715"/>
@@ -3309,15 +3251,10 @@
       </w:r>
       <w:proofErr w:type="spellEnd"/>
       <w:r>
-        <w:t>/</w:t>
-      </w:r>
-      <w:proofErr w:type="gramStart"/>
-      <w:r>
-        <w:t>environment  -</w:t>
-      </w:r>
-      <w:proofErr w:type="gramEnd"/>
-      <w:r>
-        <w:t xml:space="preserve"> globally</w:t>
+        <w:t>/environment  - globally</w:t>
+      </w:r>
+      <w:r>
+        <w:t xml:space="preserve"> (purely assignment, one per line</w:t>
       </w:r>
     </w:p>
     <w:p>
@@ -3325,15 +3262,8 @@
         <w:ind w:left="720"/>
       </w:pPr>
       <w:r>
-        <w:t xml:space="preserve">(2) </w:t>
-      </w:r>
-      <w:proofErr w:type="gramStart"/>
-      <w:r>
-        <w:t>also</w:t>
-      </w:r>
-      <w:proofErr w:type="gramEnd"/>
-      <w:r>
-        <w:t xml:space="preserve"> at /</w:t>
+        <w:lastRenderedPageBreak/>
+        <w:t>(2) also at /</w:t>
       </w:r>
       <w:proofErr w:type="spellStart"/>
       <w:r>
@@ -3357,15 +3287,7 @@
         <w:ind w:left="720"/>
       </w:pPr>
       <w:r>
-        <w:t xml:space="preserve">    - the ones defined here will overwrite </w:t>
-      </w:r>
-      <w:proofErr w:type="spellStart"/>
-      <w:r>
-        <w:t>thosed</w:t>
-      </w:r>
-      <w:proofErr w:type="spellEnd"/>
-      <w:r>
-        <w:t xml:space="preserve"> defined in /</w:t>
+        <w:t xml:space="preserve">    - the ones defined here will overwrite those defined in /</w:t>
       </w:r>
       <w:proofErr w:type="spellStart"/>
       <w:r>
